--- a/Analysis/SISE_IS4_Zadanie1_sprawozdanie.pdf.docx
+++ b/Analysis/SISE_IS4_Zadanie1_sprawozdanie.pdf.docx
@@ -337,7 +337,7 @@
                     </pic:cNvPicPr>
                   </pic:nvPicPr>
                   <pic:blipFill>
-                    <a:blip r:embed="rId5">
+                    <a:blip r:embed="rId7">
                       <a:extLst>
                         <a:ext uri="{28A0092B-C50C-407E-A947-70E740481C1C}">
                           <a14:useLocalDpi xmlns:a14="http://schemas.microsoft.com/office/drawing/2010/main" val="0"/>
@@ -420,7 +420,7 @@
                     </pic:cNvPicPr>
                   </pic:nvPicPr>
                   <pic:blipFill rotWithShape="1">
-                    <a:blip r:embed="rId6">
+                    <a:blip r:embed="rId8">
                       <a:extLst>
                         <a:ext uri="{28A0092B-C50C-407E-A947-70E740481C1C}">
                           <a14:useLocalDpi xmlns:a14="http://schemas.microsoft.com/office/drawing/2010/main" val="0"/>
@@ -516,7 +516,7 @@
                     </pic:cNvPicPr>
                   </pic:nvPicPr>
                   <pic:blipFill rotWithShape="1">
-                    <a:blip r:embed="rId7">
+                    <a:blip r:embed="rId9">
                       <a:extLst>
                         <a:ext uri="{28A0092B-C50C-407E-A947-70E740481C1C}">
                           <a14:useLocalDpi xmlns:a14="http://schemas.microsoft.com/office/drawing/2010/main" val="0"/>
@@ -612,7 +612,7 @@
                     </pic:cNvPicPr>
                   </pic:nvPicPr>
                   <pic:blipFill rotWithShape="1">
-                    <a:blip r:embed="rId8">
+                    <a:blip r:embed="rId10">
                       <a:extLst>
                         <a:ext uri="{28A0092B-C50C-407E-A947-70E740481C1C}">
                           <a14:useLocalDpi xmlns:a14="http://schemas.microsoft.com/office/drawing/2010/main" val="0"/>
@@ -707,7 +707,7 @@
                     </pic:cNvPicPr>
                   </pic:nvPicPr>
                   <pic:blipFill rotWithShape="1">
-                    <a:blip r:embed="rId9">
+                    <a:blip r:embed="rId11">
                       <a:extLst>
                         <a:ext uri="{28A0092B-C50C-407E-A947-70E740481C1C}">
                           <a14:useLocalDpi xmlns:a14="http://schemas.microsoft.com/office/drawing/2010/main" val="0"/>
@@ -753,6 +753,286 @@
         </w:drawing>
       </w:r>
     </w:p>
+    <w:p>
+      <w:pPr>
+        <w:pStyle w:val="ListParagraph"/>
+        <w:numPr>
+          <w:ilvl w:val="0"/>
+          <w:numId w:val="1"/>
+        </w:numPr>
+        <w:spacing w:before="240" w:after="120"/>
+        <w:rPr>
+          <w:rFonts w:ascii="Times New Roman" w:hAnsi="Times New Roman" w:cs="Times New Roman"/>
+          <w:b/>
+          <w:bCs/>
+          <w:sz w:val="40"/>
+          <w:szCs w:val="40"/>
+        </w:rPr>
+      </w:pPr>
+      <w:r>
+        <w:rPr>
+          <w:rFonts w:ascii="Times New Roman" w:hAnsi="Times New Roman" w:cs="Times New Roman"/>
+          <w:b/>
+          <w:bCs/>
+          <w:sz w:val="40"/>
+          <w:szCs w:val="40"/>
+        </w:rPr>
+        <w:lastRenderedPageBreak/>
+        <w:t>Wnioski</w:t>
+      </w:r>
+    </w:p>
+    <w:p>
+      <w:pPr>
+        <w:pStyle w:val="ListParagraph"/>
+        <w:numPr>
+          <w:ilvl w:val="0"/>
+          <w:numId w:val="4"/>
+        </w:numPr>
+        <w:spacing w:before="240" w:after="120"/>
+        <w:ind w:left="426"/>
+        <w:rPr>
+          <w:rFonts w:ascii="Times New Roman" w:hAnsi="Times New Roman" w:cs="Times New Roman"/>
+          <w:b/>
+          <w:bCs/>
+          <w:sz w:val="40"/>
+          <w:szCs w:val="40"/>
+        </w:rPr>
+      </w:pPr>
+      <w:r>
+        <w:rPr>
+          <w:rFonts w:ascii="Times New Roman" w:hAnsi="Times New Roman" w:cs="Times New Roman"/>
+        </w:rPr>
+        <w:t xml:space="preserve">Średni czas trwania procesu obliczeniowego dla algorytmu </w:t>
+      </w:r>
+      <w:proofErr w:type="spellStart"/>
+      <w:r>
+        <w:rPr>
+          <w:rFonts w:ascii="Times New Roman" w:hAnsi="Times New Roman" w:cs="Times New Roman"/>
+        </w:rPr>
+        <w:t>depth-first</w:t>
+      </w:r>
+      <w:proofErr w:type="spellEnd"/>
+      <w:r>
+        <w:rPr>
+          <w:rFonts w:ascii="Times New Roman" w:hAnsi="Times New Roman" w:cs="Times New Roman"/>
+        </w:rPr>
+        <w:t xml:space="preserve"> </w:t>
+      </w:r>
+      <w:proofErr w:type="spellStart"/>
+      <w:r>
+        <w:rPr>
+          <w:rFonts w:ascii="Times New Roman" w:hAnsi="Times New Roman" w:cs="Times New Roman"/>
+        </w:rPr>
+        <w:t>search</w:t>
+      </w:r>
+      <w:proofErr w:type="spellEnd"/>
+      <w:r>
+        <w:rPr>
+          <w:rFonts w:ascii="Times New Roman" w:hAnsi="Times New Roman" w:cs="Times New Roman"/>
+        </w:rPr>
+        <w:t xml:space="preserve"> jest znacznie wyższy niż w przypadku </w:t>
+      </w:r>
+      <w:proofErr w:type="spellStart"/>
+      <w:r>
+        <w:rPr>
+          <w:rFonts w:ascii="Times New Roman" w:hAnsi="Times New Roman" w:cs="Times New Roman"/>
+        </w:rPr>
+        <w:t>breadth-first</w:t>
+      </w:r>
+      <w:proofErr w:type="spellEnd"/>
+      <w:r>
+        <w:rPr>
+          <w:rFonts w:ascii="Times New Roman" w:hAnsi="Times New Roman" w:cs="Times New Roman"/>
+        </w:rPr>
+        <w:t xml:space="preserve"> </w:t>
+      </w:r>
+      <w:proofErr w:type="spellStart"/>
+      <w:r>
+        <w:rPr>
+          <w:rFonts w:ascii="Times New Roman" w:hAnsi="Times New Roman" w:cs="Times New Roman"/>
+        </w:rPr>
+        <w:t>search</w:t>
+      </w:r>
+      <w:proofErr w:type="spellEnd"/>
+      <w:r>
+        <w:rPr>
+          <w:rFonts w:ascii="Times New Roman" w:hAnsi="Times New Roman" w:cs="Times New Roman"/>
+        </w:rPr>
+        <w:t xml:space="preserve"> i A-star. Jest to jeden z kilku powodów, dla</w:t>
+      </w:r>
+      <w:r>
+        <w:rPr>
+          <w:rFonts w:ascii="Times New Roman" w:hAnsi="Times New Roman" w:cs="Times New Roman"/>
+        </w:rPr>
+        <w:t xml:space="preserve"> </w:t>
+      </w:r>
+      <w:r>
+        <w:rPr>
+          <w:rFonts w:ascii="Times New Roman" w:hAnsi="Times New Roman" w:cs="Times New Roman"/>
+        </w:rPr>
+        <w:t xml:space="preserve">których możemy algorytm </w:t>
+      </w:r>
+      <w:proofErr w:type="spellStart"/>
+      <w:r>
+        <w:rPr>
+          <w:rFonts w:ascii="Times New Roman" w:hAnsi="Times New Roman" w:cs="Times New Roman"/>
+        </w:rPr>
+        <w:t>dfs</w:t>
+      </w:r>
+      <w:proofErr w:type="spellEnd"/>
+      <w:r>
+        <w:rPr>
+          <w:rFonts w:ascii="Times New Roman" w:hAnsi="Times New Roman" w:cs="Times New Roman"/>
+        </w:rPr>
+        <w:t xml:space="preserve"> uznać za najgorszy spośród wybranych do rozwiązywania „Piętnastki”.</w:t>
+      </w:r>
+    </w:p>
+    <w:p>
+      <w:pPr>
+        <w:pStyle w:val="ListParagraph"/>
+        <w:numPr>
+          <w:ilvl w:val="0"/>
+          <w:numId w:val="4"/>
+        </w:numPr>
+        <w:spacing w:before="240" w:after="120"/>
+        <w:ind w:left="426"/>
+        <w:rPr>
+          <w:rFonts w:ascii="Times New Roman" w:hAnsi="Times New Roman" w:cs="Times New Roman"/>
+          <w:b/>
+          <w:bCs/>
+          <w:sz w:val="40"/>
+          <w:szCs w:val="40"/>
+        </w:rPr>
+      </w:pPr>
+      <w:r>
+        <w:rPr>
+          <w:rFonts w:ascii="Times New Roman" w:hAnsi="Times New Roman" w:cs="Times New Roman"/>
+        </w:rPr>
+        <w:t xml:space="preserve">Długość znalezionego rozwiązania jest optymalna dla algorytmów </w:t>
+      </w:r>
+      <w:proofErr w:type="spellStart"/>
+      <w:r>
+        <w:rPr>
+          <w:rFonts w:ascii="Times New Roman" w:hAnsi="Times New Roman" w:cs="Times New Roman"/>
+        </w:rPr>
+        <w:t>bfs</w:t>
+      </w:r>
+      <w:proofErr w:type="spellEnd"/>
+      <w:r>
+        <w:rPr>
+          <w:rFonts w:ascii="Times New Roman" w:hAnsi="Times New Roman" w:cs="Times New Roman"/>
+        </w:rPr>
+        <w:t xml:space="preserve"> i A*, natomiast dla </w:t>
+      </w:r>
+      <w:proofErr w:type="spellStart"/>
+      <w:r>
+        <w:rPr>
+          <w:rFonts w:ascii="Times New Roman" w:hAnsi="Times New Roman" w:cs="Times New Roman"/>
+        </w:rPr>
+        <w:t>dfs</w:t>
+      </w:r>
+      <w:proofErr w:type="spellEnd"/>
+      <w:r>
+        <w:rPr>
+          <w:rFonts w:ascii="Times New Roman" w:hAnsi="Times New Roman" w:cs="Times New Roman"/>
+        </w:rPr>
+        <w:t xml:space="preserve"> jest średnio dużo większa.</w:t>
+      </w:r>
+    </w:p>
+    <w:p>
+      <w:pPr>
+        <w:pStyle w:val="ListParagraph"/>
+        <w:numPr>
+          <w:ilvl w:val="0"/>
+          <w:numId w:val="4"/>
+        </w:numPr>
+        <w:spacing w:before="240" w:after="120"/>
+        <w:ind w:left="426"/>
+        <w:rPr>
+          <w:rFonts w:ascii="Times New Roman" w:hAnsi="Times New Roman" w:cs="Times New Roman"/>
+          <w:b/>
+          <w:bCs/>
+          <w:sz w:val="40"/>
+          <w:szCs w:val="40"/>
+        </w:rPr>
+      </w:pPr>
+      <w:r>
+        <w:rPr>
+          <w:rFonts w:ascii="Times New Roman" w:hAnsi="Times New Roman" w:cs="Times New Roman"/>
+        </w:rPr>
+        <w:t xml:space="preserve">Liczba stanów odwiedzonych i przetworzonych jest najmniejsza dla A*, a zdecydowanie największa ponownie dla </w:t>
+      </w:r>
+      <w:proofErr w:type="spellStart"/>
+      <w:r>
+        <w:rPr>
+          <w:rFonts w:ascii="Times New Roman" w:hAnsi="Times New Roman" w:cs="Times New Roman"/>
+        </w:rPr>
+        <w:t>dfs</w:t>
+      </w:r>
+      <w:proofErr w:type="spellEnd"/>
+      <w:r>
+        <w:rPr>
+          <w:rFonts w:ascii="Times New Roman" w:hAnsi="Times New Roman" w:cs="Times New Roman"/>
+        </w:rPr>
+        <w:t>.</w:t>
+      </w:r>
+    </w:p>
+    <w:p>
+      <w:pPr>
+        <w:pStyle w:val="ListParagraph"/>
+        <w:numPr>
+          <w:ilvl w:val="0"/>
+          <w:numId w:val="4"/>
+        </w:numPr>
+        <w:spacing w:before="240" w:after="120"/>
+        <w:ind w:left="426"/>
+        <w:rPr>
+          <w:rFonts w:ascii="Times New Roman" w:hAnsi="Times New Roman" w:cs="Times New Roman"/>
+          <w:b/>
+          <w:bCs/>
+          <w:sz w:val="40"/>
+          <w:szCs w:val="40"/>
+        </w:rPr>
+      </w:pPr>
+      <w:r>
+        <w:rPr>
+          <w:rFonts w:ascii="Times New Roman" w:hAnsi="Times New Roman" w:cs="Times New Roman"/>
+        </w:rPr>
+        <w:t xml:space="preserve">Zastosowane metryki nieznacznie różnią się wynikami, aczkolwiek jak już </w:t>
+      </w:r>
+      <w:r>
+        <w:rPr>
+          <w:rFonts w:ascii="Times New Roman" w:hAnsi="Times New Roman" w:cs="Times New Roman"/>
+        </w:rPr>
+        <w:t>różniąca</w:t>
+      </w:r>
+      <w:r>
+        <w:rPr>
+          <w:rFonts w:ascii="Times New Roman" w:hAnsi="Times New Roman" w:cs="Times New Roman"/>
+        </w:rPr>
+        <w:t xml:space="preserve"> występuje</w:t>
+      </w:r>
+      <w:r>
+        <w:rPr>
+          <w:rFonts w:ascii="Times New Roman" w:hAnsi="Times New Roman" w:cs="Times New Roman"/>
+        </w:rPr>
+        <w:t>,</w:t>
+      </w:r>
+      <w:r>
+        <w:rPr>
+          <w:rFonts w:ascii="Times New Roman" w:hAnsi="Times New Roman" w:cs="Times New Roman"/>
+        </w:rPr>
+        <w:t xml:space="preserve"> to przeważnie na korzyść metryki Hamminga.</w:t>
+      </w:r>
+    </w:p>
+    <w:p>
+      <w:pPr>
+        <w:spacing w:before="240" w:after="120"/>
+        <w:rPr>
+          <w:rFonts w:ascii="Times New Roman" w:hAnsi="Times New Roman" w:cs="Times New Roman"/>
+        </w:rPr>
+      </w:pPr>
+    </w:p>
     <w:sectPr>
       <w:pgSz w:w="11906" w:h="16838"/>
       <w:pgMar w:top="993" w:right="1417" w:bottom="851" w:left="1417" w:header="709" w:footer="709" w:gutter="0"/>
@@ -763,9 +1043,240 @@
 </w:document>
 </file>
 
+<file path=word/endnotes.xml><?xml version="1.0" encoding="utf-8"?>
+<w:endnotes xmlns:wpc="http://schemas.microsoft.com/office/word/2010/wordprocessingCanvas" xmlns:cx="http://schemas.microsoft.com/office/drawing/2014/chartex" xmlns:cx1="http://schemas.microsoft.com/office/drawing/2015/9/8/chartex" xmlns:cx2="http://schemas.microsoft.com/office/drawing/2015/10/21/chartex" xmlns:cx3="http://schemas.microsoft.com/office/drawing/2016/5/9/chartex" xmlns:cx4="http://schemas.microsoft.com/office/drawing/2016/5/10/chartex" xmlns:cx5="http://schemas.microsoft.com/office/drawing/2016/5/11/chartex" xmlns:cx6="http://schemas.microsoft.com/office/drawing/2016/5/12/chartex" xmlns:cx7="http://schemas.microsoft.com/office/drawing/2016/5/13/chartex" xmlns:cx8="http://schemas.microsoft.com/office/drawing/2016/5/14/chartex" xmlns:mc="http://schemas.openxmlformats.org/markup-compatibility/2006" xmlns:aink="http://schemas.microsoft.com/office/drawing/2016/ink" xmlns:am3d="http://schemas.microsoft.com/office/drawing/2017/model3d" xmlns:o="urn:schemas-microsoft-com:office:office" xmlns:r="http://schemas.openxmlformats.org/officeDocument/2006/relationships" xmlns:m="http://schemas.openxmlformats.org/officeDocument/2006/math" xmlns:v="urn:schemas-microsoft-com:vml" xmlns:wp14="http://schemas.microsoft.com/office/word/2010/wordprocessingDrawing" xmlns:wp="http://schemas.openxmlformats.org/drawingml/2006/wordprocessingDrawing" xmlns:w10="urn:schemas-microsoft-com:office:word" xmlns:w="http://schemas.openxmlformats.org/wordprocessingml/2006/main" xmlns:w14="http://schemas.microsoft.com/office/word/2010/wordml" xmlns:w15="http://schemas.microsoft.com/office/word/2012/wordml" xmlns:w16cex="http://schemas.microsoft.com/office/word/2018/wordml/cex" xmlns:w16cid="http://schemas.microsoft.com/office/word/2016/wordml/cid" xmlns:w16="http://schemas.microsoft.com/office/word/2018/wordml" xmlns:w16sdtdh="http://schemas.microsoft.com/office/word/2020/wordml/sdtdatahash" xmlns:w16se="http://schemas.microsoft.com/office/word/2015/wordml/symex" xmlns:wpg="http://schemas.microsoft.com/office/word/2010/wordprocessingGroup" xmlns:wpi="http://schemas.microsoft.com/office/word/2010/wordprocessingInk" xmlns:wne="http://schemas.microsoft.com/office/word/2006/wordml" xmlns:wps="http://schemas.microsoft.com/office/word/2010/wordprocessingShape" mc:Ignorable="w14 w15 w16se w16cid w16 w16cex w16sdtdh wp14">
+  <w:endnote w:type="separator" w:id="-1">
+    <w:p>
+      <w:pPr>
+        <w:spacing w:after="0" w:line="240" w:lineRule="auto"/>
+      </w:pPr>
+      <w:r>
+        <w:separator/>
+      </w:r>
+    </w:p>
+  </w:endnote>
+  <w:endnote w:type="continuationSeparator" w:id="0">
+    <w:p>
+      <w:pPr>
+        <w:spacing w:after="0" w:line="240" w:lineRule="auto"/>
+      </w:pPr>
+      <w:r>
+        <w:continuationSeparator/>
+      </w:r>
+    </w:p>
+  </w:endnote>
+</w:endnotes>
+</file>
+
+<file path=word/footnotes.xml><?xml version="1.0" encoding="utf-8"?>
+<w:footnotes xmlns:wpc="http://schemas.microsoft.com/office/word/2010/wordprocessingCanvas" xmlns:cx="http://schemas.microsoft.com/office/drawing/2014/chartex" xmlns:cx1="http://schemas.microsoft.com/office/drawing/2015/9/8/chartex" xmlns:cx2="http://schemas.microsoft.com/office/drawing/2015/10/21/chartex" xmlns:cx3="http://schemas.microsoft.com/office/drawing/2016/5/9/chartex" xmlns:cx4="http://schemas.microsoft.com/office/drawing/2016/5/10/chartex" xmlns:cx5="http://schemas.microsoft.com/office/drawing/2016/5/11/chartex" xmlns:cx6="http://schemas.microsoft.com/office/drawing/2016/5/12/chartex" xmlns:cx7="http://schemas.microsoft.com/office/drawing/2016/5/13/chartex" xmlns:cx8="http://schemas.microsoft.com/office/drawing/2016/5/14/chartex" xmlns:mc="http://schemas.openxmlformats.org/markup-compatibility/2006" xmlns:aink="http://schemas.microsoft.com/office/drawing/2016/ink" xmlns:am3d="http://schemas.microsoft.com/office/drawing/2017/model3d" xmlns:o="urn:schemas-microsoft-com:office:office" xmlns:r="http://schemas.openxmlformats.org/officeDocument/2006/relationships" xmlns:m="http://schemas.openxmlformats.org/officeDocument/2006/math" xmlns:v="urn:schemas-microsoft-com:vml" xmlns:wp14="http://schemas.microsoft.com/office/word/2010/wordprocessingDrawing" xmlns:wp="http://schemas.openxmlformats.org/drawingml/2006/wordprocessingDrawing" xmlns:w10="urn:schemas-microsoft-com:office:word" xmlns:w="http://schemas.openxmlformats.org/wordprocessingml/2006/main" xmlns:w14="http://schemas.microsoft.com/office/word/2010/wordml" xmlns:w15="http://schemas.microsoft.com/office/word/2012/wordml" xmlns:w16cex="http://schemas.microsoft.com/office/word/2018/wordml/cex" xmlns:w16cid="http://schemas.microsoft.com/office/word/2016/wordml/cid" xmlns:w16="http://schemas.microsoft.com/office/word/2018/wordml" xmlns:w16sdtdh="http://schemas.microsoft.com/office/word/2020/wordml/sdtdatahash" xmlns:w16se="http://schemas.microsoft.com/office/word/2015/wordml/symex" xmlns:wpg="http://schemas.microsoft.com/office/word/2010/wordprocessingGroup" xmlns:wpi="http://schemas.microsoft.com/office/word/2010/wordprocessingInk" xmlns:wne="http://schemas.microsoft.com/office/word/2006/wordml" xmlns:wps="http://schemas.microsoft.com/office/word/2010/wordprocessingShape" mc:Ignorable="w14 w15 w16se w16cid w16 w16cex w16sdtdh wp14">
+  <w:footnote w:type="separator" w:id="-1">
+    <w:p>
+      <w:pPr>
+        <w:spacing w:after="0" w:line="240" w:lineRule="auto"/>
+      </w:pPr>
+      <w:r>
+        <w:separator/>
+      </w:r>
+    </w:p>
+  </w:footnote>
+  <w:footnote w:type="continuationSeparator" w:id="0">
+    <w:p>
+      <w:pPr>
+        <w:spacing w:after="0" w:line="240" w:lineRule="auto"/>
+      </w:pPr>
+      <w:r>
+        <w:continuationSeparator/>
+      </w:r>
+    </w:p>
+  </w:footnote>
+</w:footnotes>
+</file>
+
 <file path=word/numbering.xml><?xml version="1.0" encoding="utf-8"?>
 <w:numbering xmlns:wpc="http://schemas.microsoft.com/office/word/2010/wordprocessingCanvas" xmlns:cx="http://schemas.microsoft.com/office/drawing/2014/chartex" xmlns:cx1="http://schemas.microsoft.com/office/drawing/2015/9/8/chartex" xmlns:cx2="http://schemas.microsoft.com/office/drawing/2015/10/21/chartex" xmlns:cx3="http://schemas.microsoft.com/office/drawing/2016/5/9/chartex" xmlns:cx4="http://schemas.microsoft.com/office/drawing/2016/5/10/chartex" xmlns:cx5="http://schemas.microsoft.com/office/drawing/2016/5/11/chartex" xmlns:cx6="http://schemas.microsoft.com/office/drawing/2016/5/12/chartex" xmlns:cx7="http://schemas.microsoft.com/office/drawing/2016/5/13/chartex" xmlns:cx8="http://schemas.microsoft.com/office/drawing/2016/5/14/chartex" xmlns:mc="http://schemas.openxmlformats.org/markup-compatibility/2006" xmlns:aink="http://schemas.microsoft.com/office/drawing/2016/ink" xmlns:am3d="http://schemas.microsoft.com/office/drawing/2017/model3d" xmlns:o="urn:schemas-microsoft-com:office:office" xmlns:r="http://schemas.openxmlformats.org/officeDocument/2006/relationships" xmlns:m="http://schemas.openxmlformats.org/officeDocument/2006/math" xmlns:v="urn:schemas-microsoft-com:vml" xmlns:wp14="http://schemas.microsoft.com/office/word/2010/wordprocessingDrawing" xmlns:wp="http://schemas.openxmlformats.org/drawingml/2006/wordprocessingDrawing" xmlns:w10="urn:schemas-microsoft-com:office:word" xmlns:w="http://schemas.openxmlformats.org/wordprocessingml/2006/main" xmlns:w14="http://schemas.microsoft.com/office/word/2010/wordml" xmlns:w15="http://schemas.microsoft.com/office/word/2012/wordml" xmlns:w16cex="http://schemas.microsoft.com/office/word/2018/wordml/cex" xmlns:w16cid="http://schemas.microsoft.com/office/word/2016/wordml/cid" xmlns:w16="http://schemas.microsoft.com/office/word/2018/wordml" xmlns:w16sdtdh="http://schemas.microsoft.com/office/word/2020/wordml/sdtdatahash" xmlns:w16se="http://schemas.microsoft.com/office/word/2015/wordml/symex" xmlns:wpg="http://schemas.microsoft.com/office/word/2010/wordprocessingGroup" xmlns:wpi="http://schemas.microsoft.com/office/word/2010/wordprocessingInk" xmlns:wne="http://schemas.microsoft.com/office/word/2006/wordml" xmlns:wps="http://schemas.microsoft.com/office/word/2010/wordprocessingShape" mc:Ignorable="w14 w15 w16se w16cid w16 w16cex w16sdtdh wp14">
   <w:abstractNum w:abstractNumId="0" w15:restartNumberingAfterBreak="0">
+    <w:nsid w:val="16CF4996"/>
+    <w:multiLevelType w:val="hybridMultilevel"/>
+    <w:tmpl w:val="5BC4DF88"/>
+    <w:lvl w:ilvl="0" w:tplc="FFFFFFFF">
+      <w:start w:val="1"/>
+      <w:numFmt w:val="decimal"/>
+      <w:lvlText w:val="%1."/>
+      <w:lvlJc w:val="left"/>
+      <w:pPr>
+        <w:ind w:left="720" w:hanging="360"/>
+      </w:pPr>
+      <w:rPr>
+        <w:rFonts w:hint="default"/>
+      </w:rPr>
+    </w:lvl>
+    <w:lvl w:ilvl="1" w:tplc="FFFFFFFF" w:tentative="1">
+      <w:start w:val="1"/>
+      <w:numFmt w:val="lowerLetter"/>
+      <w:lvlText w:val="%2."/>
+      <w:lvlJc w:val="left"/>
+      <w:pPr>
+        <w:ind w:left="1440" w:hanging="360"/>
+      </w:pPr>
+    </w:lvl>
+    <w:lvl w:ilvl="2" w:tplc="FFFFFFFF" w:tentative="1">
+      <w:start w:val="1"/>
+      <w:numFmt w:val="lowerRoman"/>
+      <w:lvlText w:val="%3."/>
+      <w:lvlJc w:val="right"/>
+      <w:pPr>
+        <w:ind w:left="2160" w:hanging="180"/>
+      </w:pPr>
+    </w:lvl>
+    <w:lvl w:ilvl="3" w:tplc="FFFFFFFF" w:tentative="1">
+      <w:start w:val="1"/>
+      <w:numFmt w:val="decimal"/>
+      <w:lvlText w:val="%4."/>
+      <w:lvlJc w:val="left"/>
+      <w:pPr>
+        <w:ind w:left="2880" w:hanging="360"/>
+      </w:pPr>
+    </w:lvl>
+    <w:lvl w:ilvl="4" w:tplc="FFFFFFFF" w:tentative="1">
+      <w:start w:val="1"/>
+      <w:numFmt w:val="lowerLetter"/>
+      <w:lvlText w:val="%5."/>
+      <w:lvlJc w:val="left"/>
+      <w:pPr>
+        <w:ind w:left="3600" w:hanging="360"/>
+      </w:pPr>
+    </w:lvl>
+    <w:lvl w:ilvl="5" w:tplc="FFFFFFFF" w:tentative="1">
+      <w:start w:val="1"/>
+      <w:numFmt w:val="lowerRoman"/>
+      <w:lvlText w:val="%6."/>
+      <w:lvlJc w:val="right"/>
+      <w:pPr>
+        <w:ind w:left="4320" w:hanging="180"/>
+      </w:pPr>
+    </w:lvl>
+    <w:lvl w:ilvl="6" w:tplc="FFFFFFFF" w:tentative="1">
+      <w:start w:val="1"/>
+      <w:numFmt w:val="decimal"/>
+      <w:lvlText w:val="%7."/>
+      <w:lvlJc w:val="left"/>
+      <w:pPr>
+        <w:ind w:left="5040" w:hanging="360"/>
+      </w:pPr>
+    </w:lvl>
+    <w:lvl w:ilvl="7" w:tplc="FFFFFFFF" w:tentative="1">
+      <w:start w:val="1"/>
+      <w:numFmt w:val="lowerLetter"/>
+      <w:lvlText w:val="%8."/>
+      <w:lvlJc w:val="left"/>
+      <w:pPr>
+        <w:ind w:left="5760" w:hanging="360"/>
+      </w:pPr>
+    </w:lvl>
+    <w:lvl w:ilvl="8" w:tplc="FFFFFFFF" w:tentative="1">
+      <w:start w:val="1"/>
+      <w:numFmt w:val="lowerRoman"/>
+      <w:lvlText w:val="%9."/>
+      <w:lvlJc w:val="right"/>
+      <w:pPr>
+        <w:ind w:left="6480" w:hanging="180"/>
+      </w:pPr>
+    </w:lvl>
+  </w:abstractNum>
+  <w:abstractNum w:abstractNumId="1" w15:restartNumberingAfterBreak="0">
+    <w:nsid w:val="1B9A131B"/>
+    <w:multiLevelType w:val="hybridMultilevel"/>
+    <w:tmpl w:val="B76C1D8A"/>
+    <w:lvl w:ilvl="0" w:tplc="C24EB6E0">
+      <w:start w:val="1"/>
+      <w:numFmt w:val="decimal"/>
+      <w:lvlText w:val="%1."/>
+      <w:lvlJc w:val="left"/>
+      <w:pPr>
+        <w:ind w:left="720" w:hanging="360"/>
+      </w:pPr>
+      <w:rPr>
+        <w:b w:val="0"/>
+        <w:bCs w:val="0"/>
+        <w:sz w:val="22"/>
+        <w:szCs w:val="22"/>
+      </w:rPr>
+    </w:lvl>
+    <w:lvl w:ilvl="1" w:tplc="04150019" w:tentative="1">
+      <w:start w:val="1"/>
+      <w:numFmt w:val="lowerLetter"/>
+      <w:lvlText w:val="%2."/>
+      <w:lvlJc w:val="left"/>
+      <w:pPr>
+        <w:ind w:left="1440" w:hanging="360"/>
+      </w:pPr>
+    </w:lvl>
+    <w:lvl w:ilvl="2" w:tplc="0415001B" w:tentative="1">
+      <w:start w:val="1"/>
+      <w:numFmt w:val="lowerRoman"/>
+      <w:lvlText w:val="%3."/>
+      <w:lvlJc w:val="right"/>
+      <w:pPr>
+        <w:ind w:left="2160" w:hanging="180"/>
+      </w:pPr>
+    </w:lvl>
+    <w:lvl w:ilvl="3" w:tplc="0415000F" w:tentative="1">
+      <w:start w:val="1"/>
+      <w:numFmt w:val="decimal"/>
+      <w:lvlText w:val="%4."/>
+      <w:lvlJc w:val="left"/>
+      <w:pPr>
+        <w:ind w:left="2880" w:hanging="360"/>
+      </w:pPr>
+    </w:lvl>
+    <w:lvl w:ilvl="4" w:tplc="04150019" w:tentative="1">
+      <w:start w:val="1"/>
+      <w:numFmt w:val="lowerLetter"/>
+      <w:lvlText w:val="%5."/>
+      <w:lvlJc w:val="left"/>
+      <w:pPr>
+        <w:ind w:left="3600" w:hanging="360"/>
+      </w:pPr>
+    </w:lvl>
+    <w:lvl w:ilvl="5" w:tplc="0415001B" w:tentative="1">
+      <w:start w:val="1"/>
+      <w:numFmt w:val="lowerRoman"/>
+      <w:lvlText w:val="%6."/>
+      <w:lvlJc w:val="right"/>
+      <w:pPr>
+        <w:ind w:left="4320" w:hanging="180"/>
+      </w:pPr>
+    </w:lvl>
+    <w:lvl w:ilvl="6" w:tplc="0415000F" w:tentative="1">
+      <w:start w:val="1"/>
+      <w:numFmt w:val="decimal"/>
+      <w:lvlText w:val="%7."/>
+      <w:lvlJc w:val="left"/>
+      <w:pPr>
+        <w:ind w:left="5040" w:hanging="360"/>
+      </w:pPr>
+    </w:lvl>
+    <w:lvl w:ilvl="7" w:tplc="04150019" w:tentative="1">
+      <w:start w:val="1"/>
+      <w:numFmt w:val="lowerLetter"/>
+      <w:lvlText w:val="%8."/>
+      <w:lvlJc w:val="left"/>
+      <w:pPr>
+        <w:ind w:left="5760" w:hanging="360"/>
+      </w:pPr>
+    </w:lvl>
+    <w:lvl w:ilvl="8" w:tplc="0415001B" w:tentative="1">
+      <w:start w:val="1"/>
+      <w:numFmt w:val="lowerRoman"/>
+      <w:lvlText w:val="%9."/>
+      <w:lvlJc w:val="right"/>
+      <w:pPr>
+        <w:ind w:left="6480" w:hanging="180"/>
+      </w:pPr>
+    </w:lvl>
+  </w:abstractNum>
+  <w:abstractNum w:abstractNumId="2" w15:restartNumberingAfterBreak="0">
     <w:nsid w:val="2A722101"/>
     <w:multiLevelType w:val="hybridMultilevel"/>
     <w:tmpl w:val="5BC4DF88"/>
@@ -854,7 +1365,7 @@
       </w:pPr>
     </w:lvl>
   </w:abstractNum>
-  <w:abstractNum w:abstractNumId="1" w15:restartNumberingAfterBreak="0">
+  <w:abstractNum w:abstractNumId="3" w15:restartNumberingAfterBreak="0">
     <w:nsid w:val="6A3A01F2"/>
     <w:multiLevelType w:val="hybridMultilevel"/>
     <w:tmpl w:val="5BC4DF88"/>
@@ -944,9 +1455,15 @@
     </w:lvl>
   </w:abstractNum>
   <w:num w:numId="1">
+    <w:abstractNumId w:val="2"/>
+  </w:num>
+  <w:num w:numId="2">
+    <w:abstractNumId w:val="3"/>
+  </w:num>
+  <w:num w:numId="3">
     <w:abstractNumId w:val="0"/>
   </w:num>
-  <w:num w:numId="2">
+  <w:num w:numId="4">
     <w:abstractNumId w:val="1"/>
   </w:num>
 </w:numbering>
@@ -1350,7 +1867,7 @@
   <w:style w:type="paragraph" w:default="1" w:styleId="Normal">
     <w:name w:val="Normal"/>
     <w:qFormat/>
-    <w:rsid w:val="0066664D"/>
+    <w:rsid w:val="00924BD9"/>
     <w:pPr>
       <w:spacing w:line="256" w:lineRule="auto"/>
     </w:pPr>
@@ -1392,6 +1909,45 @@
       <w:ind w:left="720"/>
       <w:contextualSpacing/>
     </w:pPr>
+  </w:style>
+  <w:style w:type="paragraph" w:styleId="EndnoteText">
+    <w:name w:val="endnote text"/>
+    <w:basedOn w:val="Normal"/>
+    <w:link w:val="EndnoteTextChar"/>
+    <w:uiPriority w:val="99"/>
+    <w:semiHidden/>
+    <w:unhideWhenUsed/>
+    <w:rsid w:val="00924BD9"/>
+    <w:pPr>
+      <w:spacing w:after="0" w:line="240" w:lineRule="auto"/>
+    </w:pPr>
+    <w:rPr>
+      <w:sz w:val="20"/>
+      <w:szCs w:val="20"/>
+    </w:rPr>
+  </w:style>
+  <w:style w:type="character" w:customStyle="1" w:styleId="EndnoteTextChar">
+    <w:name w:val="Endnote Text Char"/>
+    <w:basedOn w:val="DefaultParagraphFont"/>
+    <w:link w:val="EndnoteText"/>
+    <w:uiPriority w:val="99"/>
+    <w:semiHidden/>
+    <w:rsid w:val="00924BD9"/>
+    <w:rPr>
+      <w:sz w:val="20"/>
+      <w:szCs w:val="20"/>
+    </w:rPr>
+  </w:style>
+  <w:style w:type="character" w:styleId="EndnoteReference">
+    <w:name w:val="endnote reference"/>
+    <w:basedOn w:val="DefaultParagraphFont"/>
+    <w:uiPriority w:val="99"/>
+    <w:semiHidden/>
+    <w:unhideWhenUsed/>
+    <w:rsid w:val="00924BD9"/>
+    <w:rPr>
+      <w:vertAlign w:val="superscript"/>
+    </w:rPr>
   </w:style>
 </w:styles>
 </file>
